--- a/Code/Statistical difference End Members.docx
+++ b/Code/Statistical difference End Members.docx
@@ -4,149 +4,161 @@
   <w:body>
     <w:p>
       <w:r>
-        <w:t xml:space="preserve">P = </w:t>
-      </w:r>
-      <w:r>
-        <w:t>0.05</w:t>
+        <w:t xml:space="preserve">To add to text: </w:t>
       </w:r>
     </w:p>
     <w:p>
       <w:r>
-        <w:t>Parametric statistical tests</w:t>
-      </w:r>
-      <w:r>
-        <w:t xml:space="preserve"> using ANOVA and T-test</w:t>
+        <w:t>Drifters m</w:t>
+      </w:r>
+      <w:r>
+        <w:t>ean sp</w:t>
+      </w:r>
+      <w:r>
+        <w:t>eeds</w:t>
+      </w:r>
+      <w:r>
+        <w:t xml:space="preserve"> (standard deviation</w:t>
+      </w:r>
+      <w:r>
+        <w:t>) for TIDE, WIND, WAVE were</w:t>
+      </w:r>
+      <w:r>
+        <w:t xml:space="preserve"> </w:t>
+      </w:r>
+      <w:r>
+        <w:t>8.7</w:t>
+      </w:r>
+      <w:r>
+        <w:t xml:space="preserve"> (</w:t>
+      </w:r>
+      <w:r>
+        <w:t>6.0</w:t>
+      </w:r>
+      <w:r>
+        <w:t xml:space="preserve">), </w:t>
+      </w:r>
+      <w:r>
+        <w:t>6.9</w:t>
+      </w:r>
+      <w:r>
+        <w:t xml:space="preserve"> (</w:t>
+      </w:r>
+      <w:r>
+        <w:t>5.4</w:t>
+      </w:r>
+      <w:r>
+        <w:t xml:space="preserve">), </w:t>
+      </w:r>
+      <w:r>
+        <w:t>12.9</w:t>
+      </w:r>
+      <w:r>
+        <w:t xml:space="preserve"> (</w:t>
+      </w:r>
+      <w:r>
+        <w:t>7.2</w:t>
+      </w:r>
+      <w:r>
+        <w:t xml:space="preserve">) </w:t>
+      </w:r>
+      <w:r>
+        <w:t>c</w:t>
+      </w:r>
+      <w:r>
+        <w:t xml:space="preserve">m </w:t>
+      </w:r>
+      <w:r>
+        <w:t>s</w:t>
+      </w:r>
+      <w:r>
+        <w:rPr>
+          <w:vertAlign w:val="superscript"/>
+        </w:rPr>
+        <w:t>-1</w:t>
+      </w:r>
+      <w:r>
+        <w:t>, respectively</w:t>
+      </w:r>
+      <w:r>
+        <w:t xml:space="preserve"> (Table 1)</w:t>
+      </w:r>
+      <w:r>
+        <w:t>.</w:t>
+      </w:r>
+      <w:r>
+        <w:t xml:space="preserve"> </w:t>
+      </w:r>
+      <w:r>
+        <w:t>Probability plots and histograms showed that the distribution</w:t>
+      </w:r>
+      <w:r>
+        <w:t>s</w:t>
+      </w:r>
+      <w:r>
+        <w:t xml:space="preserve"> of drifter speeds w</w:t>
+      </w:r>
+      <w:r>
+        <w:t>ere</w:t>
+      </w:r>
+      <w:r>
+        <w:t xml:space="preserve"> normal</w:t>
+      </w:r>
+      <w:r>
+        <w:t xml:space="preserve"> only during WAVE; distributions were</w:t>
+      </w:r>
+      <w:r>
+        <w:t xml:space="preserve"> non-normal</w:t>
       </w:r>
       <w:bookmarkStart w:id="0" w:name="_GoBack"/>
       <w:bookmarkEnd w:id="0"/>
-    </w:p>
-    <w:p>
-      <w:r>
-        <w:t xml:space="preserve">TIDE, WIND, and WAVE are significantly different than each other. ANOVA: f = </w:t>
-      </w:r>
-      <w:proofErr w:type="gramStart"/>
-      <w:r>
-        <w:t>65.037  p</w:t>
-      </w:r>
-      <w:proofErr w:type="gramEnd"/>
-      <w:r>
-        <w:t xml:space="preserve"> = 0.0000</w:t>
-      </w:r>
-    </w:p>
-    <w:p>
-      <w:r>
-        <w:t xml:space="preserve">TIDE and WIND are significantly different than each other. t = </w:t>
-      </w:r>
-      <w:proofErr w:type="gramStart"/>
-      <w:r>
-        <w:t>4.50  p</w:t>
-      </w:r>
-      <w:proofErr w:type="gramEnd"/>
-      <w:r>
-        <w:t xml:space="preserve"> = 0.0000</w:t>
-      </w:r>
-    </w:p>
-    <w:p>
-      <w:r>
-        <w:t>TIDE and WAVE are significantly different than each other. t = -</w:t>
-      </w:r>
-      <w:proofErr w:type="gramStart"/>
-      <w:r>
-        <w:t>7.63  p</w:t>
-      </w:r>
-      <w:proofErr w:type="gramEnd"/>
-      <w:r>
-        <w:t xml:space="preserve"> = 0.0000</w:t>
-      </w:r>
-    </w:p>
-    <w:p>
-      <w:r>
-        <w:t>WIND and WAVE are significantly different than each other. t = -</w:t>
-      </w:r>
-      <w:proofErr w:type="gramStart"/>
-      <w:r>
-        <w:t>11.28  p</w:t>
-      </w:r>
-      <w:proofErr w:type="gramEnd"/>
-      <w:r>
-        <w:t xml:space="preserve"> = 0.0000</w:t>
-      </w:r>
-    </w:p>
-    <w:p/>
-    <w:p>
-      <w:r>
-        <w:t>Non-parametric statistical tests</w:t>
-      </w:r>
-      <w:r>
-        <w:t xml:space="preserve"> using </w:t>
-      </w:r>
-      <w:proofErr w:type="spellStart"/>
-      <w:r>
-        <w:t>Kruskall</w:t>
-      </w:r>
-      <w:proofErr w:type="spellEnd"/>
-      <w:r>
-        <w:t>-Wallis and Mann-Whitney</w:t>
-      </w:r>
-    </w:p>
-    <w:p>
-      <w:r>
-        <w:t xml:space="preserve">TIDE, WIND, and WAVE are significantly different than each other. </w:t>
-      </w:r>
-      <w:proofErr w:type="spellStart"/>
-      <w:r>
-        <w:t>Kruskall</w:t>
-      </w:r>
-      <w:proofErr w:type="spellEnd"/>
-      <w:r>
-        <w:t xml:space="preserve">-Wallis: H = </w:t>
-      </w:r>
-      <w:proofErr w:type="gramStart"/>
-      <w:r>
-        <w:t>105.169  p</w:t>
-      </w:r>
-      <w:proofErr w:type="gramEnd"/>
-      <w:r>
-        <w:t xml:space="preserve"> = 1.4546e-23</w:t>
-      </w:r>
-    </w:p>
-    <w:p>
-      <w:r>
-        <w:t xml:space="preserve">TIDE and WIND are significantly different than each other. u = </w:t>
-      </w:r>
-      <w:proofErr w:type="gramStart"/>
-      <w:r>
-        <w:t>57944.00  p</w:t>
-      </w:r>
-      <w:proofErr w:type="gramEnd"/>
-      <w:r>
-        <w:t>/2 = 0.0000</w:t>
-      </w:r>
-    </w:p>
-    <w:p>
-      <w:r>
-        <w:t xml:space="preserve">TIDE and WAVE are significantly different than each other. u = </w:t>
-      </w:r>
-      <w:proofErr w:type="gramStart"/>
-      <w:r>
-        <w:t>28159.00  p</w:t>
-      </w:r>
-      <w:proofErr w:type="gramEnd"/>
-      <w:r>
-        <w:t>/2 = 0.0000</w:t>
-      </w:r>
-    </w:p>
-    <w:p>
-      <w:r>
-        <w:t xml:space="preserve">WIND and WAVE are significantly different than each other. u = </w:t>
-      </w:r>
-      <w:proofErr w:type="gramStart"/>
-      <w:r>
-        <w:t>17599.00  p</w:t>
-      </w:r>
-      <w:proofErr w:type="gramEnd"/>
-      <w:r>
-        <w:t>/2 = 0.0000</w:t>
+      <w:r>
+        <w:t xml:space="preserve"> during TIDE and WIND</w:t>
+      </w:r>
+      <w:r>
+        <w:t xml:space="preserve"> (</w:t>
+      </w:r>
+      <w:r>
+        <w:fldChar w:fldCharType="begin"/>
+      </w:r>
+      <w:r>
+        <w:instrText xml:space="preserve"> REF _Ref436121646 \h </w:instrText>
+      </w:r>
+      <w:r>
+        <w:fldChar w:fldCharType="separate"/>
+      </w:r>
+      <w:r>
+        <w:t xml:space="preserve">Figure </w:t>
+      </w:r>
+      <w:r>
+        <w:rPr>
+          <w:noProof/>
+        </w:rPr>
+        <w:t>1</w:t>
+      </w:r>
+      <w:r>
+        <w:fldChar w:fldCharType="end"/>
+      </w:r>
+      <w:r>
+        <w:t xml:space="preserve"> b</w:t>
+      </w:r>
+      <w:r>
+        <w:t>)</w:t>
+      </w:r>
+      <w:r>
+        <w:t xml:space="preserve">. The results of both parametric </w:t>
+      </w:r>
+      <w:r>
+        <w:t>pair-wise</w:t>
+      </w:r>
+      <w:r>
+        <w:t xml:space="preserve"> Student’s t-test and non-parametric </w:t>
+      </w:r>
+      <w:r>
+        <w:t xml:space="preserve">pair-wise </w:t>
+      </w:r>
+      <w:r>
+        <w:t>Mann-Whitney u-test supported the conclusion that drifter speeds were significantly different during TIDE, WIND, and WAVE.</w:t>
       </w:r>
     </w:p>
     <w:p/>
@@ -159,9 +171,9 @@
           <w:noProof/>
         </w:rPr>
         <w:drawing>
-          <wp:inline distT="0" distB="0" distL="0" distR="0" wp14:anchorId="06101CF6" wp14:editId="3333BBA5">
-            <wp:extent cx="5222885" cy="3244215"/>
-            <wp:effectExtent l="0" t="0" r="0" b="0"/>
+          <wp:inline distT="0" distB="0" distL="0" distR="0" wp14:anchorId="271C1093" wp14:editId="7AB4AF4A">
+            <wp:extent cx="4714875" cy="4697195"/>
+            <wp:effectExtent l="0" t="0" r="0" b="8255"/>
             <wp:docPr id="1" name="Picture 1"/>
             <wp:cNvGraphicFramePr>
               <a:graphicFrameLocks xmlns:a="http://schemas.openxmlformats.org/drawingml/2006/main" noChangeAspect="1"/>
@@ -188,7 +200,7 @@
                   <pic:spPr>
                     <a:xfrm>
                       <a:off x="0" y="0"/>
-                      <a:ext cx="5227731" cy="3247225"/>
+                      <a:ext cx="4722679" cy="4704970"/>
                     </a:xfrm>
                     <a:prstGeom prst="rect">
                       <a:avLst/>
@@ -209,22 +221,2264 @@
     <w:p>
       <w:pPr>
         <w:pStyle w:val="Caption"/>
+        <w:rPr>
+          <w:sz w:val="20"/>
+        </w:rPr>
       </w:pPr>
-      <w:r>
+      <w:bookmarkStart w:id="1" w:name="_Ref436121646"/>
+      <w:r>
+        <w:rPr>
+          <w:sz w:val="20"/>
+        </w:rPr>
         <w:t xml:space="preserve">Figure </w:t>
       </w:r>
-      <w:fldSimple w:instr=" SEQ Figure \* ARABIC ">
-        <w:r>
-          <w:rPr>
-            <w:noProof/>
-          </w:rPr>
-          <w:t>1</w:t>
-        </w:r>
-      </w:fldSimple>
-      <w:r>
-        <w:t>. Boxplots of all drifter speeds (m/s) during end member periods TIDE, WIND, and WAVE. Mean speeds are significantly different than each other</w:t>
+      <w:r>
+        <w:rPr>
+          <w:sz w:val="20"/>
+        </w:rPr>
+        <w:fldChar w:fldCharType="begin"/>
+      </w:r>
+      <w:r>
+        <w:rPr>
+          <w:sz w:val="20"/>
+        </w:rPr>
+        <w:instrText xml:space="preserve"> SEQ Figure \* ARABIC </w:instrText>
+      </w:r>
+      <w:r>
+        <w:rPr>
+          <w:sz w:val="20"/>
+        </w:rPr>
+        <w:fldChar w:fldCharType="separate"/>
+      </w:r>
+      <w:r>
+        <w:rPr>
+          <w:noProof/>
+          <w:sz w:val="20"/>
+        </w:rPr>
+        <w:t>1</w:t>
+      </w:r>
+      <w:r>
+        <w:rPr>
+          <w:noProof/>
+          <w:sz w:val="20"/>
+        </w:rPr>
+        <w:fldChar w:fldCharType="end"/>
+      </w:r>
+      <w:bookmarkEnd w:id="1"/>
+      <w:r>
+        <w:rPr>
+          <w:sz w:val="20"/>
+        </w:rPr>
+        <w:t xml:space="preserve">. </w:t>
+      </w:r>
+      <w:r>
+        <w:rPr>
+          <w:sz w:val="20"/>
+        </w:rPr>
+        <w:t xml:space="preserve">(a) </w:t>
+      </w:r>
+      <w:r>
+        <w:rPr>
+          <w:sz w:val="20"/>
+        </w:rPr>
+        <w:t>Boxplots</w:t>
+      </w:r>
+      <w:r>
+        <w:rPr>
+          <w:sz w:val="20"/>
+        </w:rPr>
+        <w:t xml:space="preserve"> and (b) histograms</w:t>
+      </w:r>
+      <w:r>
+        <w:rPr>
+          <w:sz w:val="20"/>
+        </w:rPr>
+        <w:t xml:space="preserve"> of all drifter speeds (</w:t>
+      </w:r>
+      <w:r>
+        <w:rPr>
+          <w:sz w:val="20"/>
+        </w:rPr>
+        <w:t>c</w:t>
+      </w:r>
+      <w:r>
+        <w:rPr>
+          <w:sz w:val="20"/>
+        </w:rPr>
+        <w:t>m</w:t>
+      </w:r>
+      <w:r>
+        <w:rPr>
+          <w:sz w:val="20"/>
+        </w:rPr>
+        <w:t xml:space="preserve"> </w:t>
+      </w:r>
+      <w:r>
+        <w:rPr>
+          <w:sz w:val="20"/>
+        </w:rPr>
+        <w:t>s</w:t>
+      </w:r>
+      <w:r>
+        <w:rPr>
+          <w:sz w:val="20"/>
+          <w:vertAlign w:val="superscript"/>
+        </w:rPr>
+        <w:t>-1</w:t>
+      </w:r>
+      <w:r>
+        <w:rPr>
+          <w:sz w:val="20"/>
+        </w:rPr>
+        <w:t xml:space="preserve">) during end member periods TIDE, WIND, and WAVE. </w:t>
+      </w:r>
+      <w:r>
+        <w:rPr>
+          <w:sz w:val="20"/>
+        </w:rPr>
+        <w:t>Both parametric p</w:t>
+      </w:r>
+      <w:r>
+        <w:rPr>
+          <w:sz w:val="20"/>
+        </w:rPr>
+        <w:t xml:space="preserve">air-wise t-tests </w:t>
+      </w:r>
+      <w:r>
+        <w:rPr>
+          <w:sz w:val="20"/>
+        </w:rPr>
+        <w:t xml:space="preserve">and non-parametric pair-wise Mann-Whitney u-tests </w:t>
+      </w:r>
+      <w:r>
+        <w:rPr>
+          <w:sz w:val="20"/>
+        </w:rPr>
+        <w:t>supported the conclusion that m</w:t>
+      </w:r>
+      <w:r>
+        <w:rPr>
+          <w:sz w:val="20"/>
+        </w:rPr>
+        <w:t xml:space="preserve">ean speeds </w:t>
+      </w:r>
+      <w:r>
+        <w:rPr>
+          <w:sz w:val="20"/>
+        </w:rPr>
+        <w:t xml:space="preserve">for each end member period </w:t>
+      </w:r>
+      <w:r>
+        <w:rPr>
+          <w:sz w:val="20"/>
+        </w:rPr>
+        <w:t>are significantly different than each other</w:t>
+      </w:r>
+      <w:r>
+        <w:rPr>
+          <w:sz w:val="20"/>
+        </w:rPr>
+        <w:t xml:space="preserve"> (p&lt;0.001). </w:t>
       </w:r>
     </w:p>
+    <w:p/>
+    <w:tbl>
+      <w:tblPr>
+        <w:tblW w:w="8280" w:type="dxa"/>
+        <w:tblLook w:val="04A0" w:firstRow="1" w:lastRow="0" w:firstColumn="1" w:lastColumn="0" w:noHBand="0" w:noVBand="1"/>
+      </w:tblPr>
+      <w:tblGrid>
+        <w:gridCol w:w="4050"/>
+        <w:gridCol w:w="1350"/>
+        <w:gridCol w:w="1440"/>
+        <w:gridCol w:w="1440"/>
+      </w:tblGrid>
+      <w:tr>
+        <w:trPr>
+          <w:trHeight w:val="300"/>
+        </w:trPr>
+        <w:tc>
+          <w:tcPr>
+            <w:tcW w:w="8280" w:type="dxa"/>
+            <w:gridSpan w:val="4"/>
+            <w:tcBorders>
+              <w:left w:val="nil"/>
+              <w:bottom w:val="double" w:sz="4" w:space="0" w:color="auto"/>
+              <w:right w:val="nil"/>
+            </w:tcBorders>
+            <w:shd w:val="clear" w:color="auto" w:fill="auto"/>
+            <w:noWrap/>
+            <w:vAlign w:val="bottom"/>
+          </w:tcPr>
+          <w:p>
+            <w:pPr>
+              <w:rPr>
+                <w:rFonts w:ascii="Calibri" w:hAnsi="Calibri"/>
+                <w:b/>
+                <w:bCs/>
+                <w:color w:val="000000"/>
+              </w:rPr>
+            </w:pPr>
+            <w:r>
+              <w:rPr>
+                <w:b/>
+                <w:sz w:val="20"/>
+              </w:rPr>
+              <w:t xml:space="preserve">Table 1. </w:t>
+            </w:r>
+            <w:r>
+              <w:rPr>
+                <w:sz w:val="20"/>
+              </w:rPr>
+              <w:t xml:space="preserve">Time frames defining the end-member </w:t>
+            </w:r>
+            <w:proofErr w:type="spellStart"/>
+            <w:r>
+              <w:rPr>
+                <w:sz w:val="20"/>
+              </w:rPr>
+              <w:t>meteorologic</w:t>
+            </w:r>
+            <w:proofErr w:type="spellEnd"/>
+            <w:r>
+              <w:rPr>
+                <w:sz w:val="20"/>
+              </w:rPr>
+              <w:t xml:space="preserve"> and oceanographic forcing periods.</w:t>
+            </w:r>
+          </w:p>
+        </w:tc>
+      </w:tr>
+      <w:tr>
+        <w:trPr>
+          <w:trHeight w:val="300"/>
+        </w:trPr>
+        <w:tc>
+          <w:tcPr>
+            <w:tcW w:w="4050" w:type="dxa"/>
+            <w:tcBorders>
+              <w:top w:val="double" w:sz="4" w:space="0" w:color="auto"/>
+              <w:left w:val="nil"/>
+              <w:bottom w:val="single" w:sz="4" w:space="0" w:color="auto"/>
+              <w:right w:val="nil"/>
+            </w:tcBorders>
+            <w:shd w:val="clear" w:color="auto" w:fill="auto"/>
+            <w:noWrap/>
+            <w:vAlign w:val="bottom"/>
+            <w:hideMark/>
+          </w:tcPr>
+          <w:p>
+            <w:pPr>
+              <w:rPr>
+                <w:rFonts w:cs="Times"/>
+                <w:sz w:val="20"/>
+                <w:szCs w:val="24"/>
+              </w:rPr>
+            </w:pPr>
+            <w:r>
+              <w:rPr>
+                <w:rFonts w:cs="Times"/>
+                <w:sz w:val="20"/>
+              </w:rPr>
+              <w:br w:type="page"/>
+            </w:r>
+          </w:p>
+        </w:tc>
+        <w:tc>
+          <w:tcPr>
+            <w:tcW w:w="1350" w:type="dxa"/>
+            <w:tcBorders>
+              <w:top w:val="double" w:sz="4" w:space="0" w:color="auto"/>
+              <w:left w:val="nil"/>
+              <w:bottom w:val="single" w:sz="4" w:space="0" w:color="auto"/>
+              <w:right w:val="nil"/>
+            </w:tcBorders>
+            <w:shd w:val="clear" w:color="auto" w:fill="auto"/>
+            <w:noWrap/>
+            <w:vAlign w:val="bottom"/>
+            <w:hideMark/>
+          </w:tcPr>
+          <w:p>
+            <w:pPr>
+              <w:jc w:val="center"/>
+              <w:rPr>
+                <w:rFonts w:cs="Times"/>
+                <w:bCs/>
+                <w:color w:val="000000"/>
+                <w:sz w:val="20"/>
+              </w:rPr>
+            </w:pPr>
+            <w:r>
+              <w:rPr>
+                <w:rFonts w:cs="Times"/>
+                <w:bCs/>
+                <w:color w:val="000000"/>
+                <w:sz w:val="20"/>
+              </w:rPr>
+              <w:t>Wind</w:t>
+            </w:r>
+          </w:p>
+        </w:tc>
+        <w:tc>
+          <w:tcPr>
+            <w:tcW w:w="1440" w:type="dxa"/>
+            <w:tcBorders>
+              <w:top w:val="double" w:sz="4" w:space="0" w:color="auto"/>
+              <w:left w:val="nil"/>
+              <w:bottom w:val="single" w:sz="4" w:space="0" w:color="auto"/>
+              <w:right w:val="nil"/>
+            </w:tcBorders>
+            <w:shd w:val="clear" w:color="auto" w:fill="auto"/>
+            <w:noWrap/>
+            <w:vAlign w:val="bottom"/>
+            <w:hideMark/>
+          </w:tcPr>
+          <w:p>
+            <w:pPr>
+              <w:jc w:val="center"/>
+              <w:rPr>
+                <w:rFonts w:cs="Times"/>
+                <w:bCs/>
+                <w:color w:val="000000"/>
+                <w:sz w:val="20"/>
+              </w:rPr>
+            </w:pPr>
+            <w:r>
+              <w:rPr>
+                <w:rFonts w:cs="Times"/>
+                <w:bCs/>
+                <w:color w:val="000000"/>
+                <w:sz w:val="20"/>
+              </w:rPr>
+              <w:t>Tide/Calm</w:t>
+            </w:r>
+          </w:p>
+        </w:tc>
+        <w:tc>
+          <w:tcPr>
+            <w:tcW w:w="1440" w:type="dxa"/>
+            <w:tcBorders>
+              <w:top w:val="double" w:sz="4" w:space="0" w:color="auto"/>
+              <w:left w:val="nil"/>
+              <w:bottom w:val="single" w:sz="4" w:space="0" w:color="auto"/>
+              <w:right w:val="nil"/>
+            </w:tcBorders>
+            <w:shd w:val="clear" w:color="auto" w:fill="auto"/>
+            <w:noWrap/>
+            <w:vAlign w:val="bottom"/>
+            <w:hideMark/>
+          </w:tcPr>
+          <w:p>
+            <w:pPr>
+              <w:jc w:val="center"/>
+              <w:rPr>
+                <w:rFonts w:cs="Times"/>
+                <w:bCs/>
+                <w:color w:val="000000"/>
+                <w:sz w:val="20"/>
+              </w:rPr>
+            </w:pPr>
+            <w:r>
+              <w:rPr>
+                <w:rFonts w:cs="Times"/>
+                <w:bCs/>
+                <w:color w:val="000000"/>
+                <w:sz w:val="20"/>
+              </w:rPr>
+              <w:t>Wave</w:t>
+            </w:r>
+          </w:p>
+        </w:tc>
+      </w:tr>
+      <w:tr>
+        <w:trPr>
+          <w:trHeight w:val="300"/>
+        </w:trPr>
+        <w:tc>
+          <w:tcPr>
+            <w:tcW w:w="4050" w:type="dxa"/>
+            <w:tcBorders>
+              <w:top w:val="single" w:sz="4" w:space="0" w:color="auto"/>
+              <w:left w:val="nil"/>
+              <w:bottom w:val="nil"/>
+              <w:right w:val="nil"/>
+            </w:tcBorders>
+            <w:shd w:val="clear" w:color="auto" w:fill="auto"/>
+            <w:noWrap/>
+            <w:vAlign w:val="bottom"/>
+            <w:hideMark/>
+          </w:tcPr>
+          <w:p>
+            <w:pPr>
+              <w:rPr>
+                <w:rFonts w:ascii="Times" w:hAnsi="Times" w:cs="Times"/>
+                <w:bCs/>
+                <w:color w:val="000000"/>
+                <w:sz w:val="20"/>
+              </w:rPr>
+            </w:pPr>
+            <w:r>
+              <w:rPr>
+                <w:rFonts w:ascii="Times" w:hAnsi="Times" w:cs="Times"/>
+                <w:bCs/>
+                <w:color w:val="000000"/>
+                <w:sz w:val="20"/>
+              </w:rPr>
+              <w:t>Year Day 2014</w:t>
+            </w:r>
+          </w:p>
+        </w:tc>
+        <w:tc>
+          <w:tcPr>
+            <w:tcW w:w="1350" w:type="dxa"/>
+            <w:tcBorders>
+              <w:top w:val="single" w:sz="4" w:space="0" w:color="auto"/>
+              <w:left w:val="nil"/>
+              <w:bottom w:val="nil"/>
+              <w:right w:val="nil"/>
+            </w:tcBorders>
+            <w:shd w:val="clear" w:color="auto" w:fill="auto"/>
+            <w:noWrap/>
+            <w:vAlign w:val="bottom"/>
+            <w:hideMark/>
+          </w:tcPr>
+          <w:p>
+            <w:pPr>
+              <w:jc w:val="center"/>
+              <w:rPr>
+                <w:rFonts w:ascii="Times" w:hAnsi="Times" w:cs="Times"/>
+                <w:color w:val="000000"/>
+                <w:sz w:val="20"/>
+              </w:rPr>
+            </w:pPr>
+            <w:r>
+              <w:rPr>
+                <w:rFonts w:ascii="Times" w:hAnsi="Times" w:cs="Times"/>
+                <w:color w:val="000000"/>
+                <w:sz w:val="20"/>
+              </w:rPr>
+              <w:t>47-49</w:t>
+            </w:r>
+          </w:p>
+        </w:tc>
+        <w:tc>
+          <w:tcPr>
+            <w:tcW w:w="1440" w:type="dxa"/>
+            <w:tcBorders>
+              <w:top w:val="single" w:sz="4" w:space="0" w:color="auto"/>
+              <w:left w:val="nil"/>
+              <w:bottom w:val="nil"/>
+              <w:right w:val="nil"/>
+            </w:tcBorders>
+            <w:shd w:val="clear" w:color="auto" w:fill="auto"/>
+            <w:noWrap/>
+            <w:vAlign w:val="bottom"/>
+            <w:hideMark/>
+          </w:tcPr>
+          <w:p>
+            <w:pPr>
+              <w:jc w:val="center"/>
+              <w:rPr>
+                <w:rFonts w:ascii="Times" w:hAnsi="Times" w:cs="Times"/>
+                <w:color w:val="000000"/>
+                <w:sz w:val="20"/>
+              </w:rPr>
+            </w:pPr>
+            <w:r>
+              <w:rPr>
+                <w:rFonts w:ascii="Times" w:hAnsi="Times" w:cs="Times"/>
+                <w:color w:val="000000"/>
+                <w:sz w:val="20"/>
+              </w:rPr>
+              <w:t>50-51</w:t>
+            </w:r>
+          </w:p>
+        </w:tc>
+        <w:tc>
+          <w:tcPr>
+            <w:tcW w:w="1440" w:type="dxa"/>
+            <w:tcBorders>
+              <w:top w:val="single" w:sz="4" w:space="0" w:color="auto"/>
+              <w:left w:val="nil"/>
+              <w:bottom w:val="nil"/>
+              <w:right w:val="nil"/>
+            </w:tcBorders>
+            <w:shd w:val="clear" w:color="auto" w:fill="auto"/>
+            <w:noWrap/>
+            <w:vAlign w:val="bottom"/>
+            <w:hideMark/>
+          </w:tcPr>
+          <w:p>
+            <w:pPr>
+              <w:jc w:val="center"/>
+              <w:rPr>
+                <w:rFonts w:ascii="Times" w:hAnsi="Times" w:cs="Times"/>
+                <w:color w:val="000000"/>
+                <w:sz w:val="20"/>
+              </w:rPr>
+            </w:pPr>
+            <w:r>
+              <w:rPr>
+                <w:rFonts w:ascii="Times" w:hAnsi="Times" w:cs="Times"/>
+                <w:color w:val="000000"/>
+                <w:sz w:val="20"/>
+              </w:rPr>
+              <w:t>52-55</w:t>
+            </w:r>
+          </w:p>
+        </w:tc>
+      </w:tr>
+      <w:tr>
+        <w:trPr>
+          <w:trHeight w:val="300"/>
+        </w:trPr>
+        <w:tc>
+          <w:tcPr>
+            <w:tcW w:w="4050" w:type="dxa"/>
+            <w:tcBorders>
+              <w:top w:val="nil"/>
+              <w:left w:val="nil"/>
+              <w:right w:val="nil"/>
+            </w:tcBorders>
+            <w:shd w:val="clear" w:color="auto" w:fill="auto"/>
+            <w:noWrap/>
+            <w:vAlign w:val="bottom"/>
+            <w:hideMark/>
+          </w:tcPr>
+          <w:p>
+            <w:pPr>
+              <w:rPr>
+                <w:rFonts w:ascii="Times" w:hAnsi="Times" w:cs="Times"/>
+                <w:bCs/>
+                <w:color w:val="000000"/>
+                <w:sz w:val="20"/>
+              </w:rPr>
+            </w:pPr>
+            <w:r>
+              <w:rPr>
+                <w:rFonts w:ascii="Times" w:hAnsi="Times" w:cs="Times"/>
+                <w:bCs/>
+                <w:color w:val="000000"/>
+                <w:sz w:val="20"/>
+              </w:rPr>
+              <w:t>Gregorian Day (UTC)</w:t>
+            </w:r>
+          </w:p>
+        </w:tc>
+        <w:tc>
+          <w:tcPr>
+            <w:tcW w:w="1350" w:type="dxa"/>
+            <w:tcBorders>
+              <w:top w:val="nil"/>
+              <w:left w:val="nil"/>
+              <w:right w:val="nil"/>
+            </w:tcBorders>
+            <w:shd w:val="clear" w:color="auto" w:fill="auto"/>
+            <w:noWrap/>
+            <w:vAlign w:val="bottom"/>
+            <w:hideMark/>
+          </w:tcPr>
+          <w:p>
+            <w:pPr>
+              <w:jc w:val="center"/>
+              <w:rPr>
+                <w:rFonts w:ascii="Times" w:hAnsi="Times" w:cs="Times"/>
+                <w:color w:val="000000"/>
+                <w:sz w:val="20"/>
+              </w:rPr>
+            </w:pPr>
+            <w:r>
+              <w:rPr>
+                <w:rFonts w:ascii="Times" w:hAnsi="Times" w:cs="Times"/>
+                <w:color w:val="000000"/>
+                <w:sz w:val="20"/>
+              </w:rPr>
+              <w:t>2/16-2/18</w:t>
+            </w:r>
+          </w:p>
+        </w:tc>
+        <w:tc>
+          <w:tcPr>
+            <w:tcW w:w="1440" w:type="dxa"/>
+            <w:tcBorders>
+              <w:top w:val="nil"/>
+              <w:left w:val="nil"/>
+              <w:right w:val="nil"/>
+            </w:tcBorders>
+            <w:shd w:val="clear" w:color="auto" w:fill="auto"/>
+            <w:noWrap/>
+            <w:vAlign w:val="bottom"/>
+            <w:hideMark/>
+          </w:tcPr>
+          <w:p>
+            <w:pPr>
+              <w:jc w:val="center"/>
+              <w:rPr>
+                <w:rFonts w:ascii="Times" w:hAnsi="Times" w:cs="Times"/>
+                <w:color w:val="000000"/>
+                <w:sz w:val="20"/>
+              </w:rPr>
+            </w:pPr>
+            <w:r>
+              <w:rPr>
+                <w:rFonts w:ascii="Times" w:hAnsi="Times" w:cs="Times"/>
+                <w:color w:val="000000"/>
+                <w:sz w:val="20"/>
+              </w:rPr>
+              <w:t>2/19-2/20</w:t>
+            </w:r>
+          </w:p>
+        </w:tc>
+        <w:tc>
+          <w:tcPr>
+            <w:tcW w:w="1440" w:type="dxa"/>
+            <w:tcBorders>
+              <w:top w:val="nil"/>
+              <w:left w:val="nil"/>
+              <w:right w:val="nil"/>
+            </w:tcBorders>
+            <w:shd w:val="clear" w:color="auto" w:fill="auto"/>
+            <w:noWrap/>
+            <w:vAlign w:val="bottom"/>
+            <w:hideMark/>
+          </w:tcPr>
+          <w:p>
+            <w:pPr>
+              <w:jc w:val="center"/>
+              <w:rPr>
+                <w:rFonts w:ascii="Times" w:hAnsi="Times" w:cs="Times"/>
+                <w:color w:val="000000"/>
+                <w:sz w:val="20"/>
+              </w:rPr>
+            </w:pPr>
+            <w:r>
+              <w:rPr>
+                <w:rFonts w:ascii="Times" w:hAnsi="Times" w:cs="Times"/>
+                <w:color w:val="000000"/>
+                <w:sz w:val="20"/>
+              </w:rPr>
+              <w:t>2/21-2/24</w:t>
+            </w:r>
+          </w:p>
+        </w:tc>
+      </w:tr>
+      <w:tr>
+        <w:trPr>
+          <w:trHeight w:val="300"/>
+        </w:trPr>
+        <w:tc>
+          <w:tcPr>
+            <w:tcW w:w="4050" w:type="dxa"/>
+            <w:tcBorders>
+              <w:top w:val="nil"/>
+              <w:left w:val="nil"/>
+              <w:bottom w:val="single" w:sz="4" w:space="0" w:color="auto"/>
+              <w:right w:val="nil"/>
+            </w:tcBorders>
+            <w:shd w:val="clear" w:color="auto" w:fill="auto"/>
+            <w:noWrap/>
+            <w:vAlign w:val="bottom"/>
+            <w:hideMark/>
+          </w:tcPr>
+          <w:p>
+            <w:pPr>
+              <w:rPr>
+                <w:rFonts w:ascii="Times" w:hAnsi="Times" w:cs="Times"/>
+                <w:bCs/>
+                <w:color w:val="000000"/>
+                <w:sz w:val="20"/>
+              </w:rPr>
+            </w:pPr>
+            <w:r>
+              <w:rPr>
+                <w:rFonts w:ascii="Times" w:hAnsi="Times" w:cs="Times"/>
+                <w:bCs/>
+                <w:color w:val="000000"/>
+                <w:sz w:val="20"/>
+              </w:rPr>
+              <w:t>Gregorian Day (Local)</w:t>
+            </w:r>
+          </w:p>
+        </w:tc>
+        <w:tc>
+          <w:tcPr>
+            <w:tcW w:w="1350" w:type="dxa"/>
+            <w:tcBorders>
+              <w:top w:val="nil"/>
+              <w:left w:val="nil"/>
+              <w:bottom w:val="single" w:sz="4" w:space="0" w:color="auto"/>
+              <w:right w:val="nil"/>
+            </w:tcBorders>
+            <w:shd w:val="clear" w:color="auto" w:fill="auto"/>
+            <w:noWrap/>
+            <w:vAlign w:val="bottom"/>
+            <w:hideMark/>
+          </w:tcPr>
+          <w:p>
+            <w:pPr>
+              <w:jc w:val="center"/>
+              <w:rPr>
+                <w:rFonts w:ascii="Times" w:hAnsi="Times" w:cs="Times"/>
+                <w:color w:val="000000"/>
+                <w:sz w:val="20"/>
+              </w:rPr>
+            </w:pPr>
+            <w:r>
+              <w:rPr>
+                <w:rFonts w:ascii="Times" w:hAnsi="Times" w:cs="Times"/>
+                <w:color w:val="000000"/>
+                <w:sz w:val="20"/>
+              </w:rPr>
+              <w:t>2/15-2/17</w:t>
+            </w:r>
+          </w:p>
+        </w:tc>
+        <w:tc>
+          <w:tcPr>
+            <w:tcW w:w="1440" w:type="dxa"/>
+            <w:tcBorders>
+              <w:top w:val="nil"/>
+              <w:left w:val="nil"/>
+              <w:bottom w:val="single" w:sz="4" w:space="0" w:color="auto"/>
+              <w:right w:val="nil"/>
+            </w:tcBorders>
+            <w:shd w:val="clear" w:color="auto" w:fill="auto"/>
+            <w:noWrap/>
+            <w:vAlign w:val="bottom"/>
+            <w:hideMark/>
+          </w:tcPr>
+          <w:p>
+            <w:pPr>
+              <w:jc w:val="center"/>
+              <w:rPr>
+                <w:rFonts w:ascii="Times" w:hAnsi="Times" w:cs="Times"/>
+                <w:color w:val="000000"/>
+                <w:sz w:val="20"/>
+              </w:rPr>
+            </w:pPr>
+            <w:r>
+              <w:rPr>
+                <w:rFonts w:ascii="Times" w:hAnsi="Times" w:cs="Times"/>
+                <w:color w:val="000000"/>
+                <w:sz w:val="20"/>
+              </w:rPr>
+              <w:t>2/18-2/19</w:t>
+            </w:r>
+          </w:p>
+        </w:tc>
+        <w:tc>
+          <w:tcPr>
+            <w:tcW w:w="1440" w:type="dxa"/>
+            <w:tcBorders>
+              <w:top w:val="nil"/>
+              <w:left w:val="nil"/>
+              <w:bottom w:val="single" w:sz="4" w:space="0" w:color="auto"/>
+              <w:right w:val="nil"/>
+            </w:tcBorders>
+            <w:shd w:val="clear" w:color="auto" w:fill="auto"/>
+            <w:noWrap/>
+            <w:vAlign w:val="bottom"/>
+            <w:hideMark/>
+          </w:tcPr>
+          <w:p>
+            <w:pPr>
+              <w:jc w:val="center"/>
+              <w:rPr>
+                <w:rFonts w:ascii="Times" w:hAnsi="Times" w:cs="Times"/>
+                <w:color w:val="000000"/>
+                <w:sz w:val="20"/>
+              </w:rPr>
+            </w:pPr>
+            <w:r>
+              <w:rPr>
+                <w:rFonts w:ascii="Times" w:hAnsi="Times" w:cs="Times"/>
+                <w:color w:val="000000"/>
+                <w:sz w:val="20"/>
+              </w:rPr>
+              <w:t>2/20-2/23</w:t>
+            </w:r>
+          </w:p>
+        </w:tc>
+      </w:tr>
+      <w:tr>
+        <w:trPr>
+          <w:trHeight w:val="300"/>
+        </w:trPr>
+        <w:tc>
+          <w:tcPr>
+            <w:tcW w:w="4050" w:type="dxa"/>
+            <w:tcBorders>
+              <w:top w:val="single" w:sz="4" w:space="0" w:color="auto"/>
+              <w:left w:val="nil"/>
+              <w:bottom w:val="nil"/>
+              <w:right w:val="nil"/>
+            </w:tcBorders>
+            <w:shd w:val="clear" w:color="auto" w:fill="auto"/>
+            <w:noWrap/>
+            <w:vAlign w:val="bottom"/>
+          </w:tcPr>
+          <w:p>
+            <w:pPr>
+              <w:rPr>
+                <w:rFonts w:ascii="Times" w:hAnsi="Times" w:cs="Times"/>
+                <w:bCs/>
+                <w:color w:val="000000"/>
+                <w:sz w:val="20"/>
+              </w:rPr>
+            </w:pPr>
+            <w:r>
+              <w:rPr>
+                <w:rFonts w:ascii="Times" w:hAnsi="Times" w:cs="Times"/>
+                <w:bCs/>
+                <w:color w:val="000000"/>
+                <w:sz w:val="20"/>
+                <w:szCs w:val="22"/>
+              </w:rPr>
+              <w:lastRenderedPageBreak/>
+              <w:t xml:space="preserve">ADCP </w:t>
+            </w:r>
+            <w:r>
+              <w:rPr>
+                <w:rFonts w:cs="Times"/>
+                <w:bCs/>
+                <w:color w:val="000000"/>
+                <w:sz w:val="20"/>
+              </w:rPr>
+              <w:t>mean s</w:t>
+            </w:r>
+            <w:r>
+              <w:rPr>
+                <w:rFonts w:ascii="Times" w:hAnsi="Times" w:cs="Times"/>
+                <w:bCs/>
+                <w:color w:val="000000"/>
+                <w:sz w:val="20"/>
+                <w:szCs w:val="22"/>
+              </w:rPr>
+              <w:t>peed</w:t>
+            </w:r>
+            <w:r>
+              <w:rPr>
+                <w:rFonts w:cs="Times"/>
+                <w:bCs/>
+                <w:color w:val="000000"/>
+                <w:sz w:val="20"/>
+              </w:rPr>
+              <w:t>s</w:t>
+            </w:r>
+            <w:r>
+              <w:rPr>
+                <w:rFonts w:ascii="Times" w:hAnsi="Times" w:cs="Times"/>
+                <w:bCs/>
+                <w:color w:val="000000"/>
+                <w:sz w:val="20"/>
+                <w:szCs w:val="22"/>
+              </w:rPr>
+              <w:t xml:space="preserve"> </w:t>
+            </w:r>
+            <w:r>
+              <w:rPr>
+                <w:rFonts w:cs="Times"/>
+                <w:bCs/>
+                <w:color w:val="000000"/>
+                <w:sz w:val="20"/>
+              </w:rPr>
+              <w:t xml:space="preserve">at AS1, AS2, AS3 </w:t>
+            </w:r>
+            <w:r>
+              <w:rPr>
+                <w:rFonts w:ascii="Times" w:hAnsi="Times" w:cs="Times"/>
+                <w:bCs/>
+                <w:color w:val="000000"/>
+                <w:sz w:val="20"/>
+                <w:szCs w:val="22"/>
+              </w:rPr>
+              <w:t>(cm s</w:t>
+            </w:r>
+            <w:r>
+              <w:rPr>
+                <w:rFonts w:ascii="Times" w:hAnsi="Times" w:cs="Times"/>
+                <w:bCs/>
+                <w:color w:val="000000"/>
+                <w:sz w:val="20"/>
+                <w:szCs w:val="22"/>
+                <w:vertAlign w:val="superscript"/>
+              </w:rPr>
+              <w:t>-1</w:t>
+            </w:r>
+            <w:r>
+              <w:rPr>
+                <w:rFonts w:cs="Times"/>
+                <w:bCs/>
+                <w:color w:val="000000"/>
+                <w:sz w:val="20"/>
+              </w:rPr>
+              <w:t>)</w:t>
+            </w:r>
+          </w:p>
+        </w:tc>
+        <w:tc>
+          <w:tcPr>
+            <w:tcW w:w="1350" w:type="dxa"/>
+            <w:tcBorders>
+              <w:top w:val="single" w:sz="4" w:space="0" w:color="auto"/>
+              <w:left w:val="nil"/>
+              <w:bottom w:val="nil"/>
+              <w:right w:val="nil"/>
+            </w:tcBorders>
+            <w:shd w:val="clear" w:color="auto" w:fill="auto"/>
+            <w:noWrap/>
+            <w:vAlign w:val="bottom"/>
+          </w:tcPr>
+          <w:p>
+            <w:pPr>
+              <w:jc w:val="center"/>
+              <w:rPr>
+                <w:rFonts w:ascii="Times" w:hAnsi="Times" w:cs="Times"/>
+                <w:color w:val="000000"/>
+                <w:sz w:val="20"/>
+              </w:rPr>
+            </w:pPr>
+            <w:r>
+              <w:rPr>
+                <w:rFonts w:ascii="Times" w:hAnsi="Times" w:cs="Times"/>
+                <w:color w:val="000000"/>
+                <w:sz w:val="20"/>
+                <w:szCs w:val="22"/>
+              </w:rPr>
+              <w:t>11.6, 3.9, 1.5</w:t>
+            </w:r>
+          </w:p>
+        </w:tc>
+        <w:tc>
+          <w:tcPr>
+            <w:tcW w:w="1440" w:type="dxa"/>
+            <w:tcBorders>
+              <w:top w:val="single" w:sz="4" w:space="0" w:color="auto"/>
+              <w:left w:val="nil"/>
+              <w:bottom w:val="nil"/>
+              <w:right w:val="nil"/>
+            </w:tcBorders>
+            <w:shd w:val="clear" w:color="auto" w:fill="auto"/>
+            <w:noWrap/>
+            <w:vAlign w:val="bottom"/>
+          </w:tcPr>
+          <w:p>
+            <w:pPr>
+              <w:jc w:val="center"/>
+              <w:rPr>
+                <w:rFonts w:ascii="Times" w:hAnsi="Times" w:cs="Times"/>
+                <w:color w:val="000000"/>
+                <w:sz w:val="20"/>
+              </w:rPr>
+            </w:pPr>
+            <w:r>
+              <w:rPr>
+                <w:rFonts w:ascii="Times" w:hAnsi="Times" w:cs="Times"/>
+                <w:color w:val="000000"/>
+                <w:sz w:val="20"/>
+                <w:szCs w:val="22"/>
+              </w:rPr>
+              <w:t>14.6, 5.3, 0.9</w:t>
+            </w:r>
+          </w:p>
+        </w:tc>
+        <w:tc>
+          <w:tcPr>
+            <w:tcW w:w="1440" w:type="dxa"/>
+            <w:tcBorders>
+              <w:top w:val="single" w:sz="4" w:space="0" w:color="auto"/>
+              <w:left w:val="nil"/>
+              <w:bottom w:val="nil"/>
+              <w:right w:val="nil"/>
+            </w:tcBorders>
+            <w:shd w:val="clear" w:color="auto" w:fill="auto"/>
+            <w:noWrap/>
+            <w:vAlign w:val="bottom"/>
+          </w:tcPr>
+          <w:p>
+            <w:pPr>
+              <w:jc w:val="center"/>
+              <w:rPr>
+                <w:rFonts w:ascii="Times" w:hAnsi="Times" w:cs="Times"/>
+                <w:color w:val="000000"/>
+                <w:sz w:val="20"/>
+              </w:rPr>
+            </w:pPr>
+            <w:r>
+              <w:rPr>
+                <w:rFonts w:ascii="Times" w:hAnsi="Times" w:cs="Times"/>
+                <w:color w:val="000000"/>
+                <w:sz w:val="20"/>
+                <w:szCs w:val="22"/>
+              </w:rPr>
+              <w:t>18.1, 10.9, 1.2</w:t>
+            </w:r>
+          </w:p>
+        </w:tc>
+      </w:tr>
+      <w:tr>
+        <w:trPr>
+          <w:trHeight w:val="300"/>
+        </w:trPr>
+        <w:tc>
+          <w:tcPr>
+            <w:tcW w:w="4050" w:type="dxa"/>
+            <w:tcBorders>
+              <w:top w:val="nil"/>
+              <w:left w:val="nil"/>
+              <w:bottom w:val="nil"/>
+              <w:right w:val="nil"/>
+            </w:tcBorders>
+            <w:shd w:val="clear" w:color="auto" w:fill="auto"/>
+            <w:noWrap/>
+            <w:vAlign w:val="bottom"/>
+          </w:tcPr>
+          <w:p>
+            <w:pPr>
+              <w:rPr>
+                <w:rFonts w:ascii="Times" w:hAnsi="Times" w:cs="Times"/>
+                <w:bCs/>
+                <w:color w:val="000000"/>
+                <w:sz w:val="20"/>
+              </w:rPr>
+            </w:pPr>
+            <w:r>
+              <w:rPr>
+                <w:rFonts w:ascii="Times" w:hAnsi="Times" w:cs="Times"/>
+                <w:bCs/>
+                <w:color w:val="000000"/>
+                <w:sz w:val="20"/>
+                <w:szCs w:val="22"/>
+              </w:rPr>
+              <w:t>AD</w:t>
+            </w:r>
+            <w:r>
+              <w:rPr>
+                <w:rFonts w:cs="Times"/>
+                <w:bCs/>
+                <w:color w:val="000000"/>
+                <w:sz w:val="20"/>
+              </w:rPr>
+              <w:t>CP m</w:t>
+            </w:r>
+            <w:r>
+              <w:rPr>
+                <w:rFonts w:ascii="Times" w:hAnsi="Times" w:cs="Times"/>
+                <w:bCs/>
+                <w:color w:val="000000"/>
+                <w:sz w:val="20"/>
+                <w:szCs w:val="22"/>
+              </w:rPr>
+              <w:t xml:space="preserve">ean speed </w:t>
+            </w:r>
+            <w:r>
+              <w:rPr>
+                <w:rFonts w:cs="Times"/>
+                <w:bCs/>
+                <w:color w:val="000000"/>
+                <w:sz w:val="20"/>
+              </w:rPr>
+              <w:t xml:space="preserve">for end member </w:t>
+            </w:r>
+            <w:r>
+              <w:rPr>
+                <w:rFonts w:ascii="Times" w:hAnsi="Times" w:cs="Times"/>
+                <w:bCs/>
+                <w:color w:val="000000"/>
+                <w:sz w:val="20"/>
+                <w:szCs w:val="22"/>
+              </w:rPr>
+              <w:t>(cm s</w:t>
+            </w:r>
+            <w:r>
+              <w:rPr>
+                <w:rFonts w:ascii="Times" w:hAnsi="Times" w:cs="Times"/>
+                <w:bCs/>
+                <w:color w:val="000000"/>
+                <w:sz w:val="20"/>
+                <w:szCs w:val="22"/>
+                <w:vertAlign w:val="superscript"/>
+              </w:rPr>
+              <w:t>-1</w:t>
+            </w:r>
+            <w:r>
+              <w:rPr>
+                <w:rFonts w:ascii="Times" w:hAnsi="Times" w:cs="Times"/>
+                <w:bCs/>
+                <w:color w:val="000000"/>
+                <w:sz w:val="20"/>
+                <w:szCs w:val="22"/>
+              </w:rPr>
+              <w:t>)</w:t>
+            </w:r>
+          </w:p>
+        </w:tc>
+        <w:tc>
+          <w:tcPr>
+            <w:tcW w:w="1350" w:type="dxa"/>
+            <w:tcBorders>
+              <w:top w:val="nil"/>
+              <w:left w:val="nil"/>
+              <w:bottom w:val="nil"/>
+              <w:right w:val="nil"/>
+            </w:tcBorders>
+            <w:shd w:val="clear" w:color="auto" w:fill="auto"/>
+            <w:noWrap/>
+            <w:vAlign w:val="bottom"/>
+          </w:tcPr>
+          <w:p>
+            <w:pPr>
+              <w:jc w:val="center"/>
+              <w:rPr>
+                <w:rFonts w:ascii="Times" w:hAnsi="Times" w:cs="Times"/>
+                <w:color w:val="000000"/>
+                <w:sz w:val="20"/>
+              </w:rPr>
+            </w:pPr>
+            <w:r>
+              <w:rPr>
+                <w:rFonts w:ascii="Times" w:hAnsi="Times" w:cs="Times"/>
+                <w:color w:val="000000"/>
+                <w:sz w:val="20"/>
+                <w:szCs w:val="22"/>
+              </w:rPr>
+              <w:t>5.7</w:t>
+            </w:r>
+          </w:p>
+        </w:tc>
+        <w:tc>
+          <w:tcPr>
+            <w:tcW w:w="1440" w:type="dxa"/>
+            <w:tcBorders>
+              <w:top w:val="nil"/>
+              <w:left w:val="nil"/>
+              <w:bottom w:val="nil"/>
+              <w:right w:val="nil"/>
+            </w:tcBorders>
+            <w:shd w:val="clear" w:color="auto" w:fill="auto"/>
+            <w:noWrap/>
+            <w:vAlign w:val="bottom"/>
+          </w:tcPr>
+          <w:p>
+            <w:pPr>
+              <w:jc w:val="center"/>
+              <w:rPr>
+                <w:rFonts w:ascii="Times" w:hAnsi="Times" w:cs="Times"/>
+                <w:color w:val="000000"/>
+                <w:sz w:val="20"/>
+              </w:rPr>
+            </w:pPr>
+            <w:r>
+              <w:rPr>
+                <w:rFonts w:ascii="Times" w:hAnsi="Times" w:cs="Times"/>
+                <w:color w:val="000000"/>
+                <w:sz w:val="20"/>
+                <w:szCs w:val="22"/>
+              </w:rPr>
+              <w:t>6.9</w:t>
+            </w:r>
+          </w:p>
+        </w:tc>
+        <w:tc>
+          <w:tcPr>
+            <w:tcW w:w="1440" w:type="dxa"/>
+            <w:tcBorders>
+              <w:top w:val="nil"/>
+              <w:left w:val="nil"/>
+              <w:bottom w:val="nil"/>
+              <w:right w:val="nil"/>
+            </w:tcBorders>
+            <w:shd w:val="clear" w:color="auto" w:fill="auto"/>
+            <w:noWrap/>
+            <w:vAlign w:val="bottom"/>
+          </w:tcPr>
+          <w:p>
+            <w:pPr>
+              <w:jc w:val="center"/>
+              <w:rPr>
+                <w:rFonts w:ascii="Times" w:hAnsi="Times" w:cs="Times"/>
+                <w:color w:val="000000"/>
+                <w:sz w:val="20"/>
+              </w:rPr>
+            </w:pPr>
+            <w:r>
+              <w:rPr>
+                <w:rFonts w:ascii="Times" w:hAnsi="Times" w:cs="Times"/>
+                <w:color w:val="000000"/>
+                <w:sz w:val="20"/>
+                <w:szCs w:val="22"/>
+              </w:rPr>
+              <w:t>10.1</w:t>
+            </w:r>
+          </w:p>
+        </w:tc>
+      </w:tr>
+      <w:tr>
+        <w:trPr>
+          <w:trHeight w:val="300"/>
+        </w:trPr>
+        <w:tc>
+          <w:tcPr>
+            <w:tcW w:w="4050" w:type="dxa"/>
+            <w:tcBorders>
+              <w:top w:val="nil"/>
+              <w:left w:val="nil"/>
+              <w:bottom w:val="nil"/>
+              <w:right w:val="nil"/>
+            </w:tcBorders>
+            <w:shd w:val="clear" w:color="auto" w:fill="auto"/>
+            <w:noWrap/>
+            <w:vAlign w:val="bottom"/>
+          </w:tcPr>
+          <w:p>
+            <w:pPr>
+              <w:rPr>
+                <w:rFonts w:ascii="Times" w:hAnsi="Times" w:cs="Times"/>
+                <w:bCs/>
+                <w:color w:val="000000"/>
+                <w:sz w:val="20"/>
+              </w:rPr>
+            </w:pPr>
+            <w:r>
+              <w:rPr>
+                <w:rFonts w:cs="Times"/>
+                <w:bCs/>
+                <w:color w:val="000000"/>
+                <w:sz w:val="20"/>
+              </w:rPr>
+              <w:t>ADCP standard d</w:t>
+            </w:r>
+            <w:r>
+              <w:rPr>
+                <w:rFonts w:ascii="Times" w:hAnsi="Times" w:cs="Times"/>
+                <w:bCs/>
+                <w:color w:val="000000"/>
+                <w:sz w:val="20"/>
+                <w:szCs w:val="22"/>
+              </w:rPr>
+              <w:t>eviation (cm s</w:t>
+            </w:r>
+            <w:r>
+              <w:rPr>
+                <w:rFonts w:ascii="Times" w:hAnsi="Times" w:cs="Times"/>
+                <w:bCs/>
+                <w:color w:val="000000"/>
+                <w:sz w:val="20"/>
+                <w:szCs w:val="22"/>
+                <w:vertAlign w:val="superscript"/>
+              </w:rPr>
+              <w:t>-1</w:t>
+            </w:r>
+            <w:r>
+              <w:rPr>
+                <w:rFonts w:ascii="Times" w:hAnsi="Times" w:cs="Times"/>
+                <w:bCs/>
+                <w:color w:val="000000"/>
+                <w:sz w:val="20"/>
+                <w:szCs w:val="22"/>
+              </w:rPr>
+              <w:t>)</w:t>
+            </w:r>
+          </w:p>
+        </w:tc>
+        <w:tc>
+          <w:tcPr>
+            <w:tcW w:w="1350" w:type="dxa"/>
+            <w:tcBorders>
+              <w:top w:val="nil"/>
+              <w:left w:val="nil"/>
+              <w:bottom w:val="nil"/>
+              <w:right w:val="nil"/>
+            </w:tcBorders>
+            <w:shd w:val="clear" w:color="auto" w:fill="auto"/>
+            <w:noWrap/>
+            <w:vAlign w:val="bottom"/>
+          </w:tcPr>
+          <w:p>
+            <w:pPr>
+              <w:jc w:val="center"/>
+              <w:rPr>
+                <w:rFonts w:ascii="Times" w:hAnsi="Times" w:cs="Times"/>
+                <w:color w:val="000000"/>
+                <w:sz w:val="20"/>
+              </w:rPr>
+            </w:pPr>
+            <w:r>
+              <w:rPr>
+                <w:rFonts w:ascii="Times" w:hAnsi="Times" w:cs="Times"/>
+                <w:color w:val="000000"/>
+                <w:sz w:val="20"/>
+                <w:szCs w:val="22"/>
+              </w:rPr>
+              <w:t>4.3</w:t>
+            </w:r>
+          </w:p>
+        </w:tc>
+        <w:tc>
+          <w:tcPr>
+            <w:tcW w:w="1440" w:type="dxa"/>
+            <w:tcBorders>
+              <w:top w:val="nil"/>
+              <w:left w:val="nil"/>
+              <w:bottom w:val="nil"/>
+              <w:right w:val="nil"/>
+            </w:tcBorders>
+            <w:shd w:val="clear" w:color="auto" w:fill="auto"/>
+            <w:noWrap/>
+            <w:vAlign w:val="bottom"/>
+          </w:tcPr>
+          <w:p>
+            <w:pPr>
+              <w:jc w:val="center"/>
+              <w:rPr>
+                <w:rFonts w:ascii="Times" w:hAnsi="Times" w:cs="Times"/>
+                <w:color w:val="000000"/>
+                <w:sz w:val="20"/>
+              </w:rPr>
+            </w:pPr>
+            <w:r>
+              <w:rPr>
+                <w:rFonts w:ascii="Times" w:hAnsi="Times" w:cs="Times"/>
+                <w:color w:val="000000"/>
+                <w:sz w:val="20"/>
+                <w:szCs w:val="22"/>
+              </w:rPr>
+              <w:t>5.7</w:t>
+            </w:r>
+          </w:p>
+        </w:tc>
+        <w:tc>
+          <w:tcPr>
+            <w:tcW w:w="1440" w:type="dxa"/>
+            <w:tcBorders>
+              <w:top w:val="nil"/>
+              <w:left w:val="nil"/>
+              <w:bottom w:val="nil"/>
+              <w:right w:val="nil"/>
+            </w:tcBorders>
+            <w:shd w:val="clear" w:color="auto" w:fill="auto"/>
+            <w:noWrap/>
+            <w:vAlign w:val="bottom"/>
+          </w:tcPr>
+          <w:p>
+            <w:pPr>
+              <w:jc w:val="center"/>
+              <w:rPr>
+                <w:rFonts w:ascii="Times" w:hAnsi="Times" w:cs="Times"/>
+                <w:color w:val="000000"/>
+                <w:sz w:val="20"/>
+              </w:rPr>
+            </w:pPr>
+            <w:r>
+              <w:rPr>
+                <w:rFonts w:ascii="Times" w:hAnsi="Times" w:cs="Times"/>
+                <w:color w:val="000000"/>
+                <w:sz w:val="20"/>
+                <w:szCs w:val="22"/>
+              </w:rPr>
+              <w:t>6.9</w:t>
+            </w:r>
+          </w:p>
+        </w:tc>
+      </w:tr>
+      <w:tr>
+        <w:trPr>
+          <w:trHeight w:val="300"/>
+        </w:trPr>
+        <w:tc>
+          <w:tcPr>
+            <w:tcW w:w="4050" w:type="dxa"/>
+            <w:tcBorders>
+              <w:top w:val="nil"/>
+              <w:left w:val="nil"/>
+              <w:bottom w:val="nil"/>
+              <w:right w:val="nil"/>
+            </w:tcBorders>
+            <w:shd w:val="clear" w:color="auto" w:fill="auto"/>
+            <w:noWrap/>
+            <w:vAlign w:val="bottom"/>
+          </w:tcPr>
+          <w:p>
+            <w:pPr>
+              <w:rPr>
+                <w:rFonts w:ascii="Times" w:hAnsi="Times" w:cs="Times"/>
+                <w:bCs/>
+                <w:color w:val="000000"/>
+                <w:sz w:val="20"/>
+              </w:rPr>
+            </w:pPr>
+            <w:r>
+              <w:rPr>
+                <w:rFonts w:cs="Times"/>
+                <w:bCs/>
+                <w:color w:val="000000"/>
+                <w:sz w:val="20"/>
+              </w:rPr>
+              <w:t>Drifters s</w:t>
+            </w:r>
+            <w:r>
+              <w:rPr>
+                <w:rFonts w:ascii="Times" w:hAnsi="Times" w:cs="Times"/>
+                <w:bCs/>
+                <w:color w:val="000000"/>
+                <w:sz w:val="20"/>
+                <w:szCs w:val="22"/>
+              </w:rPr>
+              <w:t xml:space="preserve">peed </w:t>
+            </w:r>
+            <w:r>
+              <w:rPr>
+                <w:rFonts w:cs="Times"/>
+                <w:bCs/>
+                <w:color w:val="000000"/>
+                <w:sz w:val="20"/>
+              </w:rPr>
+              <w:t>min - max</w:t>
+            </w:r>
+            <w:r>
+              <w:rPr>
+                <w:rFonts w:ascii="Times" w:hAnsi="Times" w:cs="Times"/>
+                <w:bCs/>
+                <w:color w:val="000000"/>
+                <w:sz w:val="20"/>
+                <w:szCs w:val="22"/>
+              </w:rPr>
+              <w:t xml:space="preserve"> (cm s</w:t>
+            </w:r>
+            <w:r>
+              <w:rPr>
+                <w:rFonts w:ascii="Times" w:hAnsi="Times" w:cs="Times"/>
+                <w:bCs/>
+                <w:color w:val="000000"/>
+                <w:sz w:val="20"/>
+                <w:szCs w:val="22"/>
+                <w:vertAlign w:val="superscript"/>
+              </w:rPr>
+              <w:t>-1</w:t>
+            </w:r>
+            <w:r>
+              <w:rPr>
+                <w:rFonts w:ascii="Times" w:hAnsi="Times" w:cs="Times"/>
+                <w:bCs/>
+                <w:color w:val="000000"/>
+                <w:sz w:val="20"/>
+                <w:szCs w:val="22"/>
+              </w:rPr>
+              <w:t>)</w:t>
+            </w:r>
+          </w:p>
+        </w:tc>
+        <w:tc>
+          <w:tcPr>
+            <w:tcW w:w="1350" w:type="dxa"/>
+            <w:tcBorders>
+              <w:top w:val="nil"/>
+              <w:left w:val="nil"/>
+              <w:bottom w:val="nil"/>
+              <w:right w:val="nil"/>
+            </w:tcBorders>
+            <w:shd w:val="clear" w:color="auto" w:fill="auto"/>
+            <w:noWrap/>
+            <w:vAlign w:val="bottom"/>
+          </w:tcPr>
+          <w:p>
+            <w:pPr>
+              <w:jc w:val="center"/>
+              <w:rPr>
+                <w:rFonts w:ascii="Times" w:hAnsi="Times" w:cs="Times"/>
+                <w:color w:val="000000"/>
+                <w:sz w:val="20"/>
+              </w:rPr>
+            </w:pPr>
+            <w:r>
+              <w:rPr>
+                <w:rFonts w:ascii="Times" w:hAnsi="Times" w:cs="Times"/>
+                <w:color w:val="000000"/>
+                <w:sz w:val="20"/>
+                <w:szCs w:val="22"/>
+              </w:rPr>
+              <w:t>1-37</w:t>
+            </w:r>
+          </w:p>
+        </w:tc>
+        <w:tc>
+          <w:tcPr>
+            <w:tcW w:w="1440" w:type="dxa"/>
+            <w:tcBorders>
+              <w:top w:val="nil"/>
+              <w:left w:val="nil"/>
+              <w:bottom w:val="nil"/>
+              <w:right w:val="nil"/>
+            </w:tcBorders>
+            <w:shd w:val="clear" w:color="auto" w:fill="auto"/>
+            <w:noWrap/>
+            <w:vAlign w:val="bottom"/>
+          </w:tcPr>
+          <w:p>
+            <w:pPr>
+              <w:jc w:val="center"/>
+              <w:rPr>
+                <w:rFonts w:ascii="Times" w:hAnsi="Times" w:cs="Times"/>
+                <w:color w:val="000000"/>
+                <w:sz w:val="20"/>
+              </w:rPr>
+            </w:pPr>
+            <w:r>
+              <w:rPr>
+                <w:rFonts w:ascii="Times" w:hAnsi="Times" w:cs="Times"/>
+                <w:color w:val="000000"/>
+                <w:sz w:val="20"/>
+                <w:szCs w:val="22"/>
+              </w:rPr>
+              <w:t>1-37</w:t>
+            </w:r>
+          </w:p>
+        </w:tc>
+        <w:tc>
+          <w:tcPr>
+            <w:tcW w:w="1440" w:type="dxa"/>
+            <w:tcBorders>
+              <w:top w:val="nil"/>
+              <w:left w:val="nil"/>
+              <w:bottom w:val="nil"/>
+              <w:right w:val="nil"/>
+            </w:tcBorders>
+            <w:shd w:val="clear" w:color="auto" w:fill="auto"/>
+            <w:noWrap/>
+            <w:vAlign w:val="bottom"/>
+          </w:tcPr>
+          <w:p>
+            <w:pPr>
+              <w:jc w:val="center"/>
+              <w:rPr>
+                <w:rFonts w:ascii="Times" w:hAnsi="Times" w:cs="Times"/>
+                <w:color w:val="000000"/>
+                <w:sz w:val="20"/>
+              </w:rPr>
+            </w:pPr>
+            <w:r>
+              <w:rPr>
+                <w:rFonts w:ascii="Times" w:hAnsi="Times" w:cs="Times"/>
+                <w:color w:val="000000"/>
+                <w:sz w:val="20"/>
+                <w:szCs w:val="22"/>
+              </w:rPr>
+              <w:t>5-64</w:t>
+            </w:r>
+          </w:p>
+        </w:tc>
+      </w:tr>
+      <w:tr>
+        <w:trPr>
+          <w:trHeight w:val="300"/>
+        </w:trPr>
+        <w:tc>
+          <w:tcPr>
+            <w:tcW w:w="4050" w:type="dxa"/>
+            <w:tcBorders>
+              <w:top w:val="nil"/>
+              <w:left w:val="nil"/>
+              <w:bottom w:val="nil"/>
+              <w:right w:val="nil"/>
+            </w:tcBorders>
+            <w:shd w:val="clear" w:color="auto" w:fill="auto"/>
+            <w:noWrap/>
+            <w:vAlign w:val="bottom"/>
+            <w:hideMark/>
+          </w:tcPr>
+          <w:p>
+            <w:pPr>
+              <w:rPr>
+                <w:rFonts w:ascii="Times" w:hAnsi="Times" w:cs="Times"/>
+                <w:bCs/>
+                <w:color w:val="000000"/>
+                <w:sz w:val="20"/>
+              </w:rPr>
+            </w:pPr>
+            <w:r>
+              <w:rPr>
+                <w:rFonts w:ascii="Times" w:hAnsi="Times" w:cs="Times"/>
+                <w:bCs/>
+                <w:color w:val="000000"/>
+                <w:sz w:val="20"/>
+              </w:rPr>
+              <w:t xml:space="preserve">Drifter </w:t>
+            </w:r>
+            <w:r>
+              <w:rPr>
+                <w:rFonts w:cs="Times"/>
+                <w:bCs/>
+                <w:color w:val="000000"/>
+                <w:sz w:val="20"/>
+              </w:rPr>
+              <w:t>m</w:t>
+            </w:r>
+            <w:r>
+              <w:rPr>
+                <w:rFonts w:ascii="Times" w:hAnsi="Times" w:cs="Times"/>
+                <w:bCs/>
+                <w:color w:val="000000"/>
+                <w:sz w:val="20"/>
+              </w:rPr>
+              <w:t xml:space="preserve">ean </w:t>
+            </w:r>
+            <w:r>
+              <w:rPr>
+                <w:rFonts w:cs="Times"/>
+                <w:bCs/>
+                <w:color w:val="000000"/>
+                <w:sz w:val="20"/>
+              </w:rPr>
+              <w:t>s</w:t>
+            </w:r>
+            <w:r>
+              <w:rPr>
+                <w:rFonts w:ascii="Times" w:hAnsi="Times" w:cs="Times"/>
+                <w:bCs/>
+                <w:color w:val="000000"/>
+                <w:sz w:val="20"/>
+              </w:rPr>
+              <w:t xml:space="preserve">peed </w:t>
+            </w:r>
+            <w:r>
+              <w:rPr>
+                <w:rFonts w:cs="Times"/>
+                <w:bCs/>
+                <w:color w:val="000000"/>
+                <w:sz w:val="20"/>
+              </w:rPr>
+              <w:t xml:space="preserve">for end member </w:t>
+            </w:r>
+            <w:r>
+              <w:rPr>
+                <w:rFonts w:ascii="Times" w:hAnsi="Times" w:cs="Times"/>
+                <w:color w:val="000000"/>
+                <w:sz w:val="20"/>
+              </w:rPr>
+              <w:t>(cm s</w:t>
+            </w:r>
+            <w:r>
+              <w:rPr>
+                <w:rFonts w:ascii="Times" w:hAnsi="Times" w:cs="Times"/>
+                <w:color w:val="000000"/>
+                <w:sz w:val="20"/>
+                <w:vertAlign w:val="superscript"/>
+              </w:rPr>
+              <w:t>-1</w:t>
+            </w:r>
+            <w:r>
+              <w:rPr>
+                <w:rFonts w:ascii="Times" w:hAnsi="Times" w:cs="Times"/>
+                <w:color w:val="000000"/>
+                <w:sz w:val="20"/>
+              </w:rPr>
+              <w:t>)</w:t>
+            </w:r>
+          </w:p>
+        </w:tc>
+        <w:tc>
+          <w:tcPr>
+            <w:tcW w:w="1350" w:type="dxa"/>
+            <w:tcBorders>
+              <w:top w:val="nil"/>
+              <w:left w:val="nil"/>
+              <w:bottom w:val="nil"/>
+              <w:right w:val="nil"/>
+            </w:tcBorders>
+            <w:shd w:val="clear" w:color="auto" w:fill="auto"/>
+            <w:noWrap/>
+            <w:vAlign w:val="bottom"/>
+            <w:hideMark/>
+          </w:tcPr>
+          <w:p>
+            <w:pPr>
+              <w:jc w:val="center"/>
+              <w:rPr>
+                <w:rFonts w:ascii="Times" w:hAnsi="Times" w:cs="Times"/>
+                <w:color w:val="000000"/>
+                <w:sz w:val="20"/>
+              </w:rPr>
+            </w:pPr>
+            <w:r>
+              <w:rPr>
+                <w:rFonts w:cs="Times"/>
+                <w:color w:val="000000"/>
+                <w:sz w:val="20"/>
+              </w:rPr>
+              <w:t>6.9</w:t>
+            </w:r>
+          </w:p>
+        </w:tc>
+        <w:tc>
+          <w:tcPr>
+            <w:tcW w:w="1440" w:type="dxa"/>
+            <w:tcBorders>
+              <w:top w:val="nil"/>
+              <w:left w:val="nil"/>
+              <w:bottom w:val="nil"/>
+              <w:right w:val="nil"/>
+            </w:tcBorders>
+            <w:shd w:val="clear" w:color="auto" w:fill="auto"/>
+            <w:noWrap/>
+            <w:vAlign w:val="bottom"/>
+            <w:hideMark/>
+          </w:tcPr>
+          <w:p>
+            <w:pPr>
+              <w:jc w:val="center"/>
+              <w:rPr>
+                <w:rFonts w:ascii="Times" w:hAnsi="Times" w:cs="Times"/>
+                <w:color w:val="000000"/>
+                <w:sz w:val="20"/>
+              </w:rPr>
+            </w:pPr>
+            <w:r>
+              <w:rPr>
+                <w:rFonts w:cs="Times"/>
+                <w:color w:val="000000"/>
+                <w:sz w:val="20"/>
+              </w:rPr>
+              <w:t>8.7</w:t>
+            </w:r>
+          </w:p>
+        </w:tc>
+        <w:tc>
+          <w:tcPr>
+            <w:tcW w:w="1440" w:type="dxa"/>
+            <w:tcBorders>
+              <w:top w:val="nil"/>
+              <w:left w:val="nil"/>
+              <w:bottom w:val="nil"/>
+              <w:right w:val="nil"/>
+            </w:tcBorders>
+            <w:shd w:val="clear" w:color="auto" w:fill="auto"/>
+            <w:noWrap/>
+            <w:vAlign w:val="bottom"/>
+            <w:hideMark/>
+          </w:tcPr>
+          <w:p>
+            <w:pPr>
+              <w:jc w:val="center"/>
+              <w:rPr>
+                <w:rFonts w:ascii="Times" w:hAnsi="Times" w:cs="Times"/>
+                <w:color w:val="000000"/>
+                <w:sz w:val="20"/>
+              </w:rPr>
+            </w:pPr>
+            <w:r>
+              <w:rPr>
+                <w:rFonts w:cs="Times"/>
+                <w:color w:val="000000"/>
+                <w:sz w:val="20"/>
+              </w:rPr>
+              <w:t>12.9</w:t>
+            </w:r>
+          </w:p>
+        </w:tc>
+      </w:tr>
+      <w:tr>
+        <w:trPr>
+          <w:trHeight w:val="300"/>
+        </w:trPr>
+        <w:tc>
+          <w:tcPr>
+            <w:tcW w:w="4050" w:type="dxa"/>
+            <w:tcBorders>
+              <w:top w:val="nil"/>
+              <w:left w:val="nil"/>
+              <w:right w:val="nil"/>
+            </w:tcBorders>
+            <w:shd w:val="clear" w:color="auto" w:fill="auto"/>
+            <w:noWrap/>
+            <w:vAlign w:val="bottom"/>
+            <w:hideMark/>
+          </w:tcPr>
+          <w:p>
+            <w:pPr>
+              <w:rPr>
+                <w:rFonts w:ascii="Times" w:hAnsi="Times" w:cs="Times"/>
+                <w:bCs/>
+                <w:color w:val="000000"/>
+                <w:sz w:val="20"/>
+              </w:rPr>
+            </w:pPr>
+            <w:r>
+              <w:rPr>
+                <w:rFonts w:ascii="Times" w:hAnsi="Times" w:cs="Times"/>
+                <w:bCs/>
+                <w:color w:val="000000"/>
+                <w:sz w:val="20"/>
+              </w:rPr>
+              <w:t xml:space="preserve">Drifter </w:t>
+            </w:r>
+            <w:r>
+              <w:rPr>
+                <w:rFonts w:cs="Times"/>
+                <w:bCs/>
+                <w:color w:val="000000"/>
+                <w:sz w:val="20"/>
+              </w:rPr>
+              <w:t>standard d</w:t>
+            </w:r>
+            <w:r>
+              <w:rPr>
+                <w:rFonts w:ascii="Times" w:hAnsi="Times" w:cs="Times"/>
+                <w:bCs/>
+                <w:color w:val="000000"/>
+                <w:sz w:val="20"/>
+              </w:rPr>
+              <w:t xml:space="preserve">eviation </w:t>
+            </w:r>
+            <w:r>
+              <w:rPr>
+                <w:rFonts w:ascii="Times" w:hAnsi="Times" w:cs="Times"/>
+                <w:color w:val="000000"/>
+                <w:sz w:val="20"/>
+              </w:rPr>
+              <w:t>(cm s</w:t>
+            </w:r>
+            <w:r>
+              <w:rPr>
+                <w:rFonts w:ascii="Times" w:hAnsi="Times" w:cs="Times"/>
+                <w:color w:val="000000"/>
+                <w:sz w:val="20"/>
+                <w:vertAlign w:val="superscript"/>
+              </w:rPr>
+              <w:t>-1</w:t>
+            </w:r>
+            <w:r>
+              <w:rPr>
+                <w:rFonts w:ascii="Times" w:hAnsi="Times" w:cs="Times"/>
+                <w:color w:val="000000"/>
+                <w:sz w:val="20"/>
+              </w:rPr>
+              <w:t>)</w:t>
+            </w:r>
+          </w:p>
+        </w:tc>
+        <w:tc>
+          <w:tcPr>
+            <w:tcW w:w="1350" w:type="dxa"/>
+            <w:tcBorders>
+              <w:top w:val="nil"/>
+              <w:left w:val="nil"/>
+              <w:right w:val="nil"/>
+            </w:tcBorders>
+            <w:shd w:val="clear" w:color="auto" w:fill="auto"/>
+            <w:noWrap/>
+            <w:vAlign w:val="bottom"/>
+            <w:hideMark/>
+          </w:tcPr>
+          <w:p>
+            <w:pPr>
+              <w:jc w:val="center"/>
+              <w:rPr>
+                <w:rFonts w:ascii="Times" w:hAnsi="Times" w:cs="Times"/>
+                <w:color w:val="000000"/>
+                <w:sz w:val="20"/>
+              </w:rPr>
+            </w:pPr>
+            <w:r>
+              <w:rPr>
+                <w:rFonts w:ascii="Times" w:hAnsi="Times" w:cs="Times"/>
+                <w:color w:val="000000"/>
+                <w:sz w:val="20"/>
+              </w:rPr>
+              <w:t>5</w:t>
+            </w:r>
+            <w:r>
+              <w:rPr>
+                <w:rFonts w:cs="Times"/>
+                <w:color w:val="000000"/>
+                <w:sz w:val="20"/>
+              </w:rPr>
+              <w:t>.4</w:t>
+            </w:r>
+          </w:p>
+        </w:tc>
+        <w:tc>
+          <w:tcPr>
+            <w:tcW w:w="1440" w:type="dxa"/>
+            <w:tcBorders>
+              <w:top w:val="nil"/>
+              <w:left w:val="nil"/>
+              <w:right w:val="nil"/>
+            </w:tcBorders>
+            <w:shd w:val="clear" w:color="auto" w:fill="auto"/>
+            <w:noWrap/>
+            <w:vAlign w:val="bottom"/>
+            <w:hideMark/>
+          </w:tcPr>
+          <w:p>
+            <w:pPr>
+              <w:jc w:val="center"/>
+              <w:rPr>
+                <w:rFonts w:ascii="Times" w:hAnsi="Times" w:cs="Times"/>
+                <w:color w:val="000000"/>
+                <w:sz w:val="20"/>
+              </w:rPr>
+            </w:pPr>
+            <w:r>
+              <w:rPr>
+                <w:rFonts w:ascii="Times" w:hAnsi="Times" w:cs="Times"/>
+                <w:color w:val="000000"/>
+                <w:sz w:val="20"/>
+              </w:rPr>
+              <w:t>6</w:t>
+            </w:r>
+            <w:r>
+              <w:rPr>
+                <w:rFonts w:cs="Times"/>
+                <w:color w:val="000000"/>
+                <w:sz w:val="20"/>
+              </w:rPr>
+              <w:t>.0</w:t>
+            </w:r>
+          </w:p>
+        </w:tc>
+        <w:tc>
+          <w:tcPr>
+            <w:tcW w:w="1440" w:type="dxa"/>
+            <w:tcBorders>
+              <w:top w:val="nil"/>
+              <w:left w:val="nil"/>
+              <w:right w:val="nil"/>
+            </w:tcBorders>
+            <w:shd w:val="clear" w:color="auto" w:fill="auto"/>
+            <w:noWrap/>
+            <w:vAlign w:val="bottom"/>
+            <w:hideMark/>
+          </w:tcPr>
+          <w:p>
+            <w:pPr>
+              <w:jc w:val="center"/>
+              <w:rPr>
+                <w:rFonts w:ascii="Times" w:hAnsi="Times" w:cs="Times"/>
+                <w:color w:val="000000"/>
+                <w:sz w:val="20"/>
+              </w:rPr>
+            </w:pPr>
+            <w:r>
+              <w:rPr>
+                <w:rFonts w:ascii="Times" w:hAnsi="Times" w:cs="Times"/>
+                <w:color w:val="000000"/>
+                <w:sz w:val="20"/>
+              </w:rPr>
+              <w:t>7</w:t>
+            </w:r>
+            <w:r>
+              <w:rPr>
+                <w:rFonts w:cs="Times"/>
+                <w:color w:val="000000"/>
+                <w:sz w:val="20"/>
+              </w:rPr>
+              <w:t>.2</w:t>
+            </w:r>
+          </w:p>
+        </w:tc>
+      </w:tr>
+      <w:tr>
+        <w:trPr>
+          <w:trHeight w:val="300"/>
+        </w:trPr>
+        <w:tc>
+          <w:tcPr>
+            <w:tcW w:w="4050" w:type="dxa"/>
+            <w:tcBorders>
+              <w:top w:val="nil"/>
+              <w:left w:val="nil"/>
+              <w:bottom w:val="double" w:sz="4" w:space="0" w:color="auto"/>
+              <w:right w:val="nil"/>
+            </w:tcBorders>
+            <w:shd w:val="clear" w:color="auto" w:fill="auto"/>
+            <w:noWrap/>
+            <w:vAlign w:val="bottom"/>
+            <w:hideMark/>
+          </w:tcPr>
+          <w:p>
+            <w:pPr>
+              <w:rPr>
+                <w:rFonts w:ascii="Times" w:hAnsi="Times" w:cs="Times"/>
+                <w:bCs/>
+                <w:color w:val="000000"/>
+                <w:sz w:val="20"/>
+              </w:rPr>
+            </w:pPr>
+            <w:r>
+              <w:rPr>
+                <w:rFonts w:cs="Times"/>
+                <w:bCs/>
+                <w:color w:val="000000"/>
+                <w:sz w:val="20"/>
+              </w:rPr>
+              <w:t xml:space="preserve">Drifters </w:t>
+            </w:r>
+            <w:r>
+              <w:rPr>
+                <w:rFonts w:ascii="Times" w:hAnsi="Times" w:cs="Times"/>
+                <w:bCs/>
+                <w:color w:val="000000"/>
+                <w:sz w:val="20"/>
+              </w:rPr>
+              <w:t>n</w:t>
+            </w:r>
+            <w:r>
+              <w:rPr>
+                <w:rFonts w:cs="Times"/>
+                <w:bCs/>
+                <w:color w:val="000000"/>
+                <w:sz w:val="20"/>
+              </w:rPr>
+              <w:t>umber of samples (n)</w:t>
+            </w:r>
+          </w:p>
+        </w:tc>
+        <w:tc>
+          <w:tcPr>
+            <w:tcW w:w="1350" w:type="dxa"/>
+            <w:tcBorders>
+              <w:top w:val="nil"/>
+              <w:left w:val="nil"/>
+              <w:bottom w:val="double" w:sz="4" w:space="0" w:color="auto"/>
+              <w:right w:val="nil"/>
+            </w:tcBorders>
+            <w:shd w:val="clear" w:color="auto" w:fill="auto"/>
+            <w:noWrap/>
+            <w:vAlign w:val="bottom"/>
+            <w:hideMark/>
+          </w:tcPr>
+          <w:p>
+            <w:pPr>
+              <w:jc w:val="center"/>
+              <w:rPr>
+                <w:rFonts w:ascii="Times" w:hAnsi="Times" w:cs="Times"/>
+                <w:color w:val="000000"/>
+                <w:sz w:val="20"/>
+              </w:rPr>
+            </w:pPr>
+            <w:r>
+              <w:rPr>
+                <w:rFonts w:ascii="Times" w:hAnsi="Times" w:cs="Times"/>
+                <w:color w:val="000000"/>
+                <w:sz w:val="20"/>
+              </w:rPr>
+              <w:t>347</w:t>
+            </w:r>
+          </w:p>
+        </w:tc>
+        <w:tc>
+          <w:tcPr>
+            <w:tcW w:w="1440" w:type="dxa"/>
+            <w:tcBorders>
+              <w:top w:val="nil"/>
+              <w:left w:val="nil"/>
+              <w:bottom w:val="double" w:sz="4" w:space="0" w:color="auto"/>
+              <w:right w:val="nil"/>
+            </w:tcBorders>
+            <w:shd w:val="clear" w:color="auto" w:fill="auto"/>
+            <w:noWrap/>
+            <w:vAlign w:val="bottom"/>
+            <w:hideMark/>
+          </w:tcPr>
+          <w:p>
+            <w:pPr>
+              <w:jc w:val="center"/>
+              <w:rPr>
+                <w:rFonts w:ascii="Times" w:hAnsi="Times" w:cs="Times"/>
+                <w:color w:val="000000"/>
+                <w:sz w:val="20"/>
+              </w:rPr>
+            </w:pPr>
+            <w:r>
+              <w:rPr>
+                <w:rFonts w:ascii="Times" w:hAnsi="Times" w:cs="Times"/>
+                <w:color w:val="000000"/>
+                <w:sz w:val="20"/>
+              </w:rPr>
+              <w:t>411</w:t>
+            </w:r>
+          </w:p>
+        </w:tc>
+        <w:tc>
+          <w:tcPr>
+            <w:tcW w:w="1440" w:type="dxa"/>
+            <w:tcBorders>
+              <w:top w:val="nil"/>
+              <w:left w:val="nil"/>
+              <w:bottom w:val="double" w:sz="4" w:space="0" w:color="auto"/>
+              <w:right w:val="nil"/>
+            </w:tcBorders>
+            <w:shd w:val="clear" w:color="auto" w:fill="auto"/>
+            <w:noWrap/>
+            <w:vAlign w:val="bottom"/>
+            <w:hideMark/>
+          </w:tcPr>
+          <w:p>
+            <w:pPr>
+              <w:jc w:val="center"/>
+              <w:rPr>
+                <w:rFonts w:ascii="Times" w:hAnsi="Times" w:cs="Times"/>
+                <w:color w:val="000000"/>
+                <w:sz w:val="20"/>
+              </w:rPr>
+            </w:pPr>
+            <w:r>
+              <w:rPr>
+                <w:rFonts w:ascii="Times" w:hAnsi="Times" w:cs="Times"/>
+                <w:color w:val="000000"/>
+                <w:sz w:val="20"/>
+              </w:rPr>
+              <w:t>208</w:t>
+            </w:r>
+          </w:p>
+        </w:tc>
+      </w:tr>
+    </w:tbl>
+    <w:p/>
+    <w:p/>
+    <w:p>
+      <w:pPr>
+        <w:pStyle w:val="Heading2"/>
+      </w:pPr>
+      <w:r>
+        <w:t>Full results of statistical significance tests</w:t>
+      </w:r>
+    </w:p>
+    <w:p>
+      <w:r>
+        <w:t>p=0.001</w:t>
+      </w:r>
+    </w:p>
+    <w:p>
+      <w:pPr>
+        <w:pStyle w:val="Heading3"/>
+      </w:pPr>
+      <w:r>
+        <w:t>Parametric statistical tests</w:t>
+      </w:r>
+    </w:p>
+    <w:p>
+      <w:r>
+        <w:t xml:space="preserve">TIDE, WIND, and WAVE are significantly different than each other. ANOVA: f = </w:t>
+      </w:r>
+      <w:proofErr w:type="gramStart"/>
+      <w:r>
+        <w:t>65.037  p</w:t>
+      </w:r>
+      <w:proofErr w:type="gramEnd"/>
+      <w:r>
+        <w:t xml:space="preserve"> = 3.2071e-27</w:t>
+      </w:r>
+    </w:p>
+    <w:p>
+      <w:r>
+        <w:t xml:space="preserve">TIDE and WIND are significantly different than each other. t = </w:t>
+      </w:r>
+      <w:proofErr w:type="gramStart"/>
+      <w:r>
+        <w:t>4.50  p</w:t>
+      </w:r>
+      <w:proofErr w:type="gramEnd"/>
+      <w:r>
+        <w:t xml:space="preserve"> = 7.69787e-06</w:t>
+      </w:r>
+    </w:p>
+    <w:p>
+      <w:r>
+        <w:t>TIDE and WAVE are significantly different than each other. t = -</w:t>
+      </w:r>
+      <w:proofErr w:type="gramStart"/>
+      <w:r>
+        <w:t>7.63  p</w:t>
+      </w:r>
+      <w:proofErr w:type="gramEnd"/>
+      <w:r>
+        <w:t xml:space="preserve"> = 9.07715e-14</w:t>
+      </w:r>
+    </w:p>
+    <w:p>
+      <w:r>
+        <w:t>WIND and WAVE are significantly different than each other. t = -</w:t>
+      </w:r>
+      <w:proofErr w:type="gramStart"/>
+      <w:r>
+        <w:t>11.28  p</w:t>
+      </w:r>
+      <w:proofErr w:type="gramEnd"/>
+      <w:r>
+        <w:t xml:space="preserve"> = 1.06203e-26</w:t>
+      </w:r>
+    </w:p>
+    <w:p/>
+    <w:p>
+      <w:pPr>
+        <w:pStyle w:val="Heading3"/>
+      </w:pPr>
+      <w:r>
+        <w:t>Non-parametric statistical tests</w:t>
+      </w:r>
+    </w:p>
+    <w:p>
+      <w:r>
+        <w:t xml:space="preserve">TIDE, WIND, and WAVE are significantly different than each other. </w:t>
+      </w:r>
+      <w:proofErr w:type="spellStart"/>
+      <w:r>
+        <w:t>Kruskall</w:t>
+      </w:r>
+      <w:proofErr w:type="spellEnd"/>
+      <w:r>
+        <w:t xml:space="preserve">-Wallis: H = </w:t>
+      </w:r>
+      <w:proofErr w:type="gramStart"/>
+      <w:r>
+        <w:t>105.169  p</w:t>
+      </w:r>
+      <w:proofErr w:type="gramEnd"/>
+      <w:r>
+        <w:t xml:space="preserve"> = 1.4546e-23</w:t>
+      </w:r>
+    </w:p>
+    <w:p>
+      <w:r>
+        <w:t xml:space="preserve">TIDE and WIND are significantly different than each other. u = </w:t>
+      </w:r>
+      <w:proofErr w:type="gramStart"/>
+      <w:r>
+        <w:t>57944.00  p</w:t>
+      </w:r>
+      <w:proofErr w:type="gramEnd"/>
+      <w:r>
+        <w:t>/2 = 4.3016e-06</w:t>
+      </w:r>
+    </w:p>
+    <w:p>
+      <w:r>
+        <w:t xml:space="preserve">TIDE and WAVE are significantly different than each other. u = </w:t>
+      </w:r>
+      <w:proofErr w:type="gramStart"/>
+      <w:r>
+        <w:t>28159.00  p</w:t>
+      </w:r>
+      <w:proofErr w:type="gramEnd"/>
+      <w:r>
+        <w:t>/2 = 1.96621e-12</w:t>
+      </w:r>
+    </w:p>
+    <w:p>
+      <w:r>
+        <w:t xml:space="preserve">WIND and WAVE are significantly different than each other. u = </w:t>
+      </w:r>
+      <w:proofErr w:type="gramStart"/>
+      <w:r>
+        <w:t>17599.00  p</w:t>
+      </w:r>
+      <w:proofErr w:type="gramEnd"/>
+      <w:r>
+        <w:t>/2 = 2.48986e-24</w:t>
+      </w:r>
+    </w:p>
+    <w:p/>
     <w:sectPr>
       <w:pgSz w:w="12240" w:h="15840"/>
       <w:pgMar w:top="1440" w:right="1440" w:bottom="1440" w:left="1440" w:header="720" w:footer="720" w:gutter="0"/>
@@ -1127,7 +3381,7 @@
 </file>
 
 <file path=customXml/itemProps1.xml><?xml version="1.0" encoding="utf-8"?>
-<ds:datastoreItem xmlns:ds="http://schemas.openxmlformats.org/officeDocument/2006/customXml" ds:itemID="{2DA14332-8D4C-4CFD-B2FF-248C5F7D7CCF}">
+<ds:datastoreItem xmlns:ds="http://schemas.openxmlformats.org/officeDocument/2006/customXml" ds:itemID="{6517F059-0A6E-4329-A4D5-E735DF1F6751}">
   <ds:schemaRefs>
     <ds:schemaRef ds:uri="http://schemas.openxmlformats.org/officeDocument/2006/bibliography"/>
   </ds:schemaRefs>
